--- a/LIMS  Config.docx
+++ b/LIMS  Config.docx
@@ -50,8 +50,6 @@
           <w:rFonts w:ascii="Montserrat" w:hAnsi="Montserrat"/>
         </w:rPr>
       </w:pPr>
-      <w:bookmarkStart w:id="1" w:name="_GoBack"/>
-      <w:bookmarkEnd w:id="1"/>
     </w:p>
     <w:p>
       <w:pPr>
@@ -534,8 +532,8 @@
           <w:szCs w:val="52"/>
         </w:rPr>
       </w:pPr>
-      <w:bookmarkStart w:id="2" w:name="_Hlk528744568"/>
-      <w:bookmarkEnd w:id="2"/>
+      <w:bookmarkStart w:id="1" w:name="_Hlk528744568"/>
+      <w:bookmarkEnd w:id="1"/>
       <w:r>
         <w:br w:type="page"/>
       </w:r>
@@ -560,11 +558,11 @@
           <w:tab w:val="left" w:pos="3014"/>
         </w:tabs>
       </w:pPr>
-      <w:bookmarkStart w:id="3" w:name="_Toc534705554"/>
+      <w:bookmarkStart w:id="2" w:name="_Toc534705554"/>
       <w:r>
         <w:t>Downloding the project from git repo</w:t>
       </w:r>
-      <w:bookmarkEnd w:id="3"/>
+      <w:bookmarkEnd w:id="2"/>
       <w:r>
         <w:tab/>
       </w:r>
@@ -759,14 +757,7 @@
     <w:p>
       <w:pPr>
         <w:pStyle w:val="ListParagraph"/>
-        <w:numPr>
-          <w:ilvl w:val="0"/>
-          <w:numId w:val="7"/>
-        </w:numPr>
-      </w:pPr>
-      <w:r>
-        <w:t xml:space="preserve"> </w:t>
-      </w:r>
+      </w:pPr>
     </w:p>
     <w:p>
       <w:r>
@@ -786,11 +777,22 @@
         <w:t>Make sure that you download the database as well and import it to your MySQL Manager of Choice (example, MyPHP Admin, MySQL Workbench). The file is in the Repo as well</w:t>
       </w:r>
       <w:r>
+        <w:t xml:space="preserve"> (</w:t>
+      </w:r>
+      <w:r>
+        <w:t>\lims\Lims Project-React-NodeJs-MySQL\LIMS-BE</w:t>
+      </w:r>
+      <w:r>
+        <w:t>\Creation.sql)</w:t>
+      </w:r>
+      <w:r>
         <w:rPr>
           <w:b/>
         </w:rPr>
         <w:t>.</w:t>
       </w:r>
+      <w:bookmarkStart w:id="3" w:name="_GoBack"/>
+      <w:bookmarkEnd w:id="3"/>
     </w:p>
     <w:p>
       <w:pPr>
@@ -1177,10 +1179,7 @@
         </w:numPr>
       </w:pPr>
       <w:r>
-        <w:t>It will lunch the website in your “localhost:3000”, notice that the menu doesnt have any items attach to it that’s because we havent run the back-end of our application, to do the testing you need to manually type your current ip address to know your current ip address you can lunch the back-end application and in the terminal it will show it to you, follow the next step for this configuration.</w:t>
-      </w:r>
-      <w:r>
-        <w:t xml:space="preserve"> </w:t>
+        <w:t xml:space="preserve">It will lunch the website in your “localhost:3000”, notice that the menu doesnt have any items attach to it that’s because we havent run the back-end of our application, to do the testing you need to manually type your current ip address to know your current ip address you can lunch the back-end application and in the terminal it will show it to you, follow the next step for this configuration. </w:t>
       </w:r>
     </w:p>
     <w:p>
@@ -7140,6 +7139,7 @@
   <w:style w:type="character" w:default="1" w:styleId="DefaultParagraphFont">
     <w:name w:val="Default Paragraph Font"/>
     <w:uiPriority w:val="1"/>
+    <w:semiHidden/>
     <w:unhideWhenUsed/>
   </w:style>
   <w:style w:type="table" w:default="1" w:styleId="TableNormal">
@@ -7992,7 +7992,7 @@
 </file>
 
 <file path=customXml/itemProps1.xml><?xml version="1.0" encoding="utf-8"?>
-<ds:datastoreItem xmlns:ds="http://schemas.openxmlformats.org/officeDocument/2006/customXml" ds:itemID="{D2EFD0DD-2A9A-4132-8613-9D6741C5CBEB}">
+<ds:datastoreItem xmlns:ds="http://schemas.openxmlformats.org/officeDocument/2006/customXml" ds:itemID="{7548726F-F2F9-4ED9-95FC-82E9515C2ED1}">
   <ds:schemaRefs>
     <ds:schemaRef ds:uri="http://schemas.openxmlformats.org/officeDocument/2006/bibliography"/>
   </ds:schemaRefs>

--- a/LIMS  Config.docx
+++ b/LIMS  Config.docx
@@ -685,10 +685,10 @@
       </w:r>
       <w:r>
         <w:drawing>
-          <wp:inline distT="0" distB="0" distL="0" distR="0" wp14:anchorId="313E1925" wp14:editId="5BFFE5AF">
-            <wp:extent cx="4533900" cy="4162746"/>
-            <wp:effectExtent l="0" t="0" r="0" b="9525"/>
-            <wp:docPr id="72" name="Picture 72"/>
+          <wp:inline distT="0" distB="0" distL="0" distR="0" wp14:anchorId="0D227A9C" wp14:editId="78F59BC9">
+            <wp:extent cx="5939790" cy="5398770"/>
+            <wp:effectExtent l="0" t="0" r="3810" b="0"/>
+            <wp:docPr id="4" name="Picture 4"/>
             <wp:cNvGraphicFramePr>
               <a:graphicFrameLocks xmlns:a="http://schemas.openxmlformats.org/drawingml/2006/main" noChangeAspect="1"/>
             </wp:cNvGraphicFramePr>
@@ -696,7 +696,7 @@
               <a:graphicData uri="http://schemas.openxmlformats.org/drawingml/2006/picture">
                 <pic:pic xmlns:pic="http://schemas.openxmlformats.org/drawingml/2006/picture">
                   <pic:nvPicPr>
-                    <pic:cNvPr id="0" name="Picture 4"/>
+                    <pic:cNvPr id="0" name="Picture 1"/>
                     <pic:cNvPicPr>
                       <a:picLocks noChangeAspect="1" noChangeArrowheads="1"/>
                     </pic:cNvPicPr>
@@ -717,7 +717,7 @@
                   <pic:spPr bwMode="auto">
                     <a:xfrm>
                       <a:off x="0" y="0"/>
-                      <a:ext cx="4537271" cy="4165841"/>
+                      <a:ext cx="5939790" cy="5398770"/>
                     </a:xfrm>
                     <a:prstGeom prst="rect">
                       <a:avLst/>
@@ -737,36 +737,6 @@
     <w:p>
       <w:pPr>
         <w:pStyle w:val="ListParagraph"/>
-      </w:pPr>
-    </w:p>
-    <w:p>
-      <w:pPr>
-        <w:pStyle w:val="ListParagraph"/>
-      </w:pPr>
-    </w:p>
-    <w:p>
-      <w:pPr>
-        <w:pStyle w:val="ListParagraph"/>
-      </w:pPr>
-    </w:p>
-    <w:p>
-      <w:pPr>
-        <w:pStyle w:val="ListParagraph"/>
-      </w:pPr>
-    </w:p>
-    <w:p>
-      <w:pPr>
-        <w:pStyle w:val="ListParagraph"/>
-      </w:pPr>
-    </w:p>
-    <w:p>
-      <w:r>
-        <w:br w:type="page"/>
-      </w:r>
-    </w:p>
-    <w:p>
-      <w:pPr>
-        <w:pStyle w:val="ListParagraph"/>
         <w:numPr>
           <w:ilvl w:val="0"/>
           <w:numId w:val="7"/>
@@ -780,10 +750,22 @@
         <w:t xml:space="preserve"> (</w:t>
       </w:r>
       <w:r>
-        <w:t>\lims\Lims Project-React-NodeJs-MySQL\LIMS-BE</w:t>
-      </w:r>
-      <w:r>
-        <w:t>\Creation.sql)</w:t>
+        <w:t>\lims\</w:t>
+      </w:r>
+      <w:r>
+        <w:t>limsJS</w:t>
+      </w:r>
+      <w:r>
+        <w:t>\LIMS-BE</w:t>
+      </w:r>
+      <w:r>
+        <w:t>\</w:t>
+      </w:r>
+      <w:r>
+        <w:t>DBScript\</w:t>
+      </w:r>
+      <w:r>
+        <w:t>Creation.sql)</w:t>
       </w:r>
       <w:r>
         <w:rPr>
@@ -791,8 +773,6 @@
         </w:rPr>
         <w:t>.</w:t>
       </w:r>
-      <w:bookmarkStart w:id="3" w:name="_GoBack"/>
-      <w:bookmarkEnd w:id="3"/>
     </w:p>
     <w:p>
       <w:pPr>
@@ -944,12 +924,12 @@
           <w:tab w:val="left" w:pos="3014"/>
         </w:tabs>
       </w:pPr>
-      <w:bookmarkStart w:id="4" w:name="_Toc534705555"/>
+      <w:bookmarkStart w:id="3" w:name="_Toc534705555"/>
       <w:r>
         <w:lastRenderedPageBreak/>
         <w:t>Preparing to Lunch</w:t>
       </w:r>
-      <w:bookmarkEnd w:id="4"/>
+      <w:bookmarkEnd w:id="3"/>
       <w:r>
         <w:tab/>
       </w:r>
@@ -973,134 +953,10 @@
         <w:jc w:val="both"/>
       </w:pPr>
       <w:r>
-        <w:t xml:space="preserve">To get started install React by going inside the “LIMS-FE” and “LIMS-front” with the CD command and </w:t>
-      </w:r>
-      <w:r>
-        <w:rPr>
-          <w:rFonts w:ascii="Helvetica" w:hAnsi="Helvetica" w:cs="Helvetica"/>
-          <w:color w:val="000000"/>
-          <w:sz w:val="18"/>
-          <w:szCs w:val="18"/>
-          <w:shd w:val="clear" w:color="auto" w:fill="FFFFFF"/>
-        </w:rPr>
-        <w:t>type</w:t>
-      </w:r>
-      <w:r>
-        <w:t xml:space="preserve"> in each </w:t>
-      </w:r>
-      <w:r>
-        <w:rPr>
-          <w:rFonts w:ascii="Helvetica" w:hAnsi="Helvetica" w:cs="Helvetica"/>
-          <w:color w:val="000000"/>
-          <w:sz w:val="18"/>
-          <w:szCs w:val="18"/>
-          <w:shd w:val="clear" w:color="auto" w:fill="FFFFFF"/>
-        </w:rPr>
-        <w:t>project</w:t>
-      </w:r>
-      <w:r>
-        <w:t xml:space="preserve"> directory “npm i”.</w:t>
-      </w:r>
-    </w:p>
-    <w:p>
-      <w:pPr>
-        <w:pStyle w:val="ListParagraph"/>
-        <w:numPr>
-          <w:ilvl w:val="0"/>
-          <w:numId w:val="7"/>
-        </w:numPr>
-        <w:jc w:val="both"/>
-      </w:pPr>
-      <w:r>
-        <w:t>I</w:t>
-      </w:r>
-      <w:r>
-        <w:t xml:space="preserve">n order to run your React app we need to install some </w:t>
-      </w:r>
-      <w:r>
-        <w:rPr>
-          <w:rFonts w:ascii="Helvetica" w:hAnsi="Helvetica" w:cs="Helvetica"/>
-          <w:color w:val="000000"/>
-          <w:sz w:val="18"/>
-          <w:szCs w:val="18"/>
-          <w:shd w:val="clear" w:color="auto" w:fill="FFFFFF"/>
-        </w:rPr>
-        <w:t>dependency</w:t>
-      </w:r>
-      <w:r>
-        <w:t>, to do this you need to run “npm I React”</w:t>
-      </w:r>
-      <w:r>
-        <w:t xml:space="preserve"> and “nmp I axios” (in the LIMS-front directory).</w:t>
-      </w:r>
-    </w:p>
-    <w:p>
-      <w:pPr>
-        <w:pStyle w:val="ListParagraph"/>
-        <w:numPr>
-          <w:ilvl w:val="0"/>
-          <w:numId w:val="7"/>
-        </w:numPr>
-        <w:jc w:val="both"/>
-      </w:pPr>
-      <w:r>
-        <w:t>Now</w:t>
-      </w:r>
-      <w:r>
-        <w:t xml:space="preserve"> i</w:t>
-      </w:r>
-      <w:r>
-        <w:t>n</w:t>
-      </w:r>
-      <w:r>
-        <w:t xml:space="preserve"> terminal get in the folder LIMS-FE with the </w:t>
-      </w:r>
-      <w:r>
-        <w:rPr>
-          <w:rFonts w:ascii="Helvetica" w:hAnsi="Helvetica" w:cs="Helvetica"/>
-          <w:color w:val="000000"/>
-          <w:sz w:val="18"/>
-          <w:szCs w:val="18"/>
-          <w:shd w:val="clear" w:color="auto" w:fill="FFFFFF"/>
-        </w:rPr>
-        <w:t>command</w:t>
-      </w:r>
-      <w:r>
-        <w:t xml:space="preserve"> </w:t>
-      </w:r>
-      <w:r>
-        <w:t>“</w:t>
-      </w:r>
-      <w:r>
-        <w:t>cd LIMS-FE”</w:t>
-      </w:r>
-      <w:r>
-        <w:t>,</w:t>
-      </w:r>
-      <w:r>
-        <w:t xml:space="preserve"> now to lunch the React APP with the </w:t>
-      </w:r>
-      <w:r>
-        <w:rPr>
-          <w:rFonts w:ascii="Helvetica" w:hAnsi="Helvetica" w:cs="Helvetica"/>
-          <w:color w:val="000000"/>
-          <w:sz w:val="18"/>
-          <w:szCs w:val="18"/>
-          <w:shd w:val="clear" w:color="auto" w:fill="FFFFFF"/>
-        </w:rPr>
-        <w:t>command</w:t>
-      </w:r>
-      <w:r>
-        <w:t xml:space="preserve"> </w:t>
-      </w:r>
-      <w:r>
-        <w:t>“npm run start”</w:t>
-      </w:r>
-      <w:r>
-        <w:t>.</w:t>
-      </w:r>
-      <w:r>
-        <w:t xml:space="preserve"> </w:t>
+        <w:t xml:space="preserve">To get started install React by </w:t>
+      </w:r>
+      <w:r>
+        <w:t>opening the Terminal by selecting the LIMS-BE folder inside limsJS.</w:t>
       </w:r>
     </w:p>
     <w:p>
@@ -1108,18 +964,12 @@
         <w:pStyle w:val="ListParagraph"/>
         <w:jc w:val="both"/>
       </w:pPr>
-    </w:p>
-    <w:p>
-      <w:pPr>
-        <w:pStyle w:val="ListParagraph"/>
-        <w:jc w:val="both"/>
-      </w:pPr>
       <w:r>
         <w:drawing>
-          <wp:inline distT="0" distB="0" distL="0" distR="0" wp14:anchorId="0A9D8B04" wp14:editId="58EAC256">
-            <wp:extent cx="5934075" cy="1781175"/>
-            <wp:effectExtent l="0" t="0" r="9525" b="9525"/>
-            <wp:docPr id="74" name="Picture 74"/>
+          <wp:inline distT="0" distB="0" distL="0" distR="0" wp14:anchorId="390F4820" wp14:editId="10CE32DB">
+            <wp:extent cx="5351145" cy="4770755"/>
+            <wp:effectExtent l="0" t="0" r="1905" b="0"/>
+            <wp:docPr id="8" name="Picture 8"/>
             <wp:cNvGraphicFramePr>
               <a:graphicFrameLocks xmlns:a="http://schemas.openxmlformats.org/drawingml/2006/main" noChangeAspect="1"/>
             </wp:cNvGraphicFramePr>
@@ -1127,7 +977,7 @@
               <a:graphicData uri="http://schemas.openxmlformats.org/drawingml/2006/picture">
                 <pic:pic xmlns:pic="http://schemas.openxmlformats.org/drawingml/2006/picture">
                   <pic:nvPicPr>
-                    <pic:cNvPr id="0" name="Picture 6"/>
+                    <pic:cNvPr id="0" name="Picture 2"/>
                     <pic:cNvPicPr>
                       <a:picLocks noChangeAspect="1" noChangeArrowheads="1"/>
                     </pic:cNvPicPr>
@@ -1148,7 +998,7 @@
                   <pic:spPr bwMode="auto">
                     <a:xfrm>
                       <a:off x="0" y="0"/>
-                      <a:ext cx="5934075" cy="1781175"/>
+                      <a:ext cx="5351145" cy="4770755"/>
                     </a:xfrm>
                     <a:prstGeom prst="rect">
                       <a:avLst/>
@@ -1168,7 +1018,34 @@
     <w:p>
       <w:pPr>
         <w:pStyle w:val="ListParagraph"/>
-      </w:pPr>
+        <w:numPr>
+          <w:ilvl w:val="0"/>
+          <w:numId w:val="7"/>
+        </w:numPr>
+        <w:jc w:val="both"/>
+      </w:pPr>
+      <w:r>
+        <w:t>I</w:t>
+      </w:r>
+      <w:r>
+        <w:t xml:space="preserve">n order to run your React app we need to install some </w:t>
+      </w:r>
+      <w:r>
+        <w:rPr>
+          <w:rFonts w:ascii="Helvetica" w:hAnsi="Helvetica" w:cs="Helvetica"/>
+          <w:color w:val="000000"/>
+          <w:sz w:val="18"/>
+          <w:szCs w:val="18"/>
+          <w:shd w:val="clear" w:color="auto" w:fill="FFFFFF"/>
+        </w:rPr>
+        <w:t>dependency</w:t>
+      </w:r>
+      <w:r>
+        <w:t>, to do this you need to run “npm I React”</w:t>
+      </w:r>
+      <w:r>
+        <w:t xml:space="preserve"> and “nmp I axios” (in the LIMS-front directory).</w:t>
+      </w:r>
     </w:p>
     <w:p>
       <w:pPr>
@@ -1177,8 +1054,134 @@
           <w:ilvl w:val="0"/>
           <w:numId w:val="7"/>
         </w:numPr>
-      </w:pPr>
-      <w:r>
+        <w:jc w:val="both"/>
+      </w:pPr>
+      <w:r>
+        <w:t>Now</w:t>
+      </w:r>
+      <w:r>
+        <w:t xml:space="preserve"> i</w:t>
+      </w:r>
+      <w:r>
+        <w:t>n</w:t>
+      </w:r>
+      <w:r>
+        <w:t xml:space="preserve"> terminal get in the folder LIMS-</w:t>
+      </w:r>
+      <w:r>
+        <w:t>Front</w:t>
+      </w:r>
+      <w:r>
+        <w:t>,</w:t>
+      </w:r>
+      <w:r>
+        <w:t xml:space="preserve"> to lunch the React APP with the </w:t>
+      </w:r>
+      <w:r>
+        <w:rPr>
+          <w:rFonts w:ascii="Helvetica" w:hAnsi="Helvetica" w:cs="Helvetica"/>
+          <w:color w:val="000000"/>
+          <w:sz w:val="18"/>
+          <w:szCs w:val="18"/>
+          <w:shd w:val="clear" w:color="auto" w:fill="FFFFFF"/>
+        </w:rPr>
+        <w:t>command</w:t>
+      </w:r>
+      <w:r>
+        <w:t xml:space="preserve"> </w:t>
+      </w:r>
+      <w:r>
+        <w:t>“npm run start”</w:t>
+      </w:r>
+      <w:r>
+        <w:t>.</w:t>
+      </w:r>
+      <w:r>
+        <w:t xml:space="preserve"> </w:t>
+      </w:r>
+    </w:p>
+    <w:p>
+      <w:pPr>
+        <w:pStyle w:val="ListParagraph"/>
+        <w:jc w:val="both"/>
+      </w:pPr>
+    </w:p>
+    <w:p>
+      <w:pPr>
+        <w:pStyle w:val="ListParagraph"/>
+        <w:jc w:val="both"/>
+      </w:pPr>
+      <w:r>
+        <w:drawing>
+          <wp:inline distT="0" distB="0" distL="0" distR="0" wp14:anchorId="414AF291" wp14:editId="3DE263C7">
+            <wp:extent cx="5271714" cy="1297653"/>
+            <wp:effectExtent l="0" t="0" r="5715" b="0"/>
+            <wp:docPr id="9" name="Picture 9"/>
+            <wp:cNvGraphicFramePr>
+              <a:graphicFrameLocks xmlns:a="http://schemas.openxmlformats.org/drawingml/2006/main" noChangeAspect="1"/>
+            </wp:cNvGraphicFramePr>
+            <a:graphic xmlns:a="http://schemas.openxmlformats.org/drawingml/2006/main">
+              <a:graphicData uri="http://schemas.openxmlformats.org/drawingml/2006/picture">
+                <pic:pic xmlns:pic="http://schemas.openxmlformats.org/drawingml/2006/picture">
+                  <pic:nvPicPr>
+                    <pic:cNvPr id="0" name="Picture 3"/>
+                    <pic:cNvPicPr>
+                      <a:picLocks noChangeAspect="1" noChangeArrowheads="1"/>
+                    </pic:cNvPicPr>
+                  </pic:nvPicPr>
+                  <pic:blipFill>
+                    <a:blip r:embed="rId12">
+                      <a:extLst>
+                        <a:ext uri="{28A0092B-C50C-407E-A947-70E740481C1C}">
+                          <a14:useLocalDpi xmlns:a14="http://schemas.microsoft.com/office/drawing/2010/main" val="0"/>
+                        </a:ext>
+                      </a:extLst>
+                    </a:blip>
+                    <a:srcRect/>
+                    <a:stretch>
+                      <a:fillRect/>
+                    </a:stretch>
+                  </pic:blipFill>
+                  <pic:spPr bwMode="auto">
+                    <a:xfrm>
+                      <a:off x="0" y="0"/>
+                      <a:ext cx="5294669" cy="1303304"/>
+                    </a:xfrm>
+                    <a:prstGeom prst="rect">
+                      <a:avLst/>
+                    </a:prstGeom>
+                    <a:noFill/>
+                    <a:ln>
+                      <a:noFill/>
+                    </a:ln>
+                  </pic:spPr>
+                </pic:pic>
+              </a:graphicData>
+            </a:graphic>
+          </wp:inline>
+        </w:drawing>
+      </w:r>
+    </w:p>
+    <w:p>
+      <w:pPr>
+        <w:pStyle w:val="ListParagraph"/>
+      </w:pPr>
+    </w:p>
+    <w:p>
+      <w:r>
+        <w:br w:type="page"/>
+      </w:r>
+    </w:p>
+    <w:p>
+      <w:pPr>
+        <w:pStyle w:val="ListParagraph"/>
+        <w:numPr>
+          <w:ilvl w:val="0"/>
+          <w:numId w:val="7"/>
+        </w:numPr>
+      </w:pPr>
+      <w:r>
+        <w:lastRenderedPageBreak/>
         <w:t xml:space="preserve">It will lunch the website in your “localhost:3000”, notice that the menu doesnt have any items attach to it that’s because we havent run the back-end of our application, to do the testing you need to manually type your current ip address to know your current ip address you can lunch the back-end application and in the terminal it will show it to you, follow the next step for this configuration. </w:t>
       </w:r>
     </w:p>
@@ -1210,7 +1213,7 @@
                     </pic:cNvPicPr>
                   </pic:nvPicPr>
                   <pic:blipFill>
-                    <a:blip r:embed="rId12" cstate="print">
+                    <a:blip r:embed="rId13" cstate="print">
                       <a:extLst>
                         <a:ext uri="{28A0092B-C50C-407E-A947-70E740481C1C}">
                           <a14:useLocalDpi xmlns:a14="http://schemas.microsoft.com/office/drawing/2010/main" val="0"/>
@@ -1262,20 +1265,13 @@
         <w:jc w:val="both"/>
       </w:pPr>
       <w:r>
-        <w:t>Open a new Terminal and get into the LIMS-BE that is our back-end application with the command CD “LIMS-BE” followed by the next command “npc run dev” with this you will lunch the backend application.</w:t>
-      </w:r>
-    </w:p>
-    <w:p>
-      <w:pPr>
-        <w:pStyle w:val="ListParagraph"/>
-        <w:numPr>
-          <w:ilvl w:val="0"/>
-          <w:numId w:val="7"/>
-        </w:numPr>
-        <w:jc w:val="both"/>
-      </w:pPr>
-      <w:r>
-        <w:t>Open a new Terminal and get into the LIMS-BE that is our back-end application with the command CD “LIMS-BE” followed by the next command “npc run dev” with this you will lunch the backend application.</w:t>
+        <w:t>Open a new Terminal and get into the LIMS-BE that is our back-end application</w:t>
+      </w:r>
+      <w:r>
+        <w:t xml:space="preserve"> (step 7 ) </w:t>
+      </w:r>
+      <w:r>
+        <w:t>followed by the next command “npc run dev” with this you will lunch the backend application.</w:t>
       </w:r>
     </w:p>
     <w:p>
@@ -1308,7 +1304,7 @@
                     </pic:cNvPicPr>
                   </pic:nvPicPr>
                   <pic:blipFill>
-                    <a:blip r:embed="rId13">
+                    <a:blip r:embed="rId14">
                       <a:extLst>
                         <a:ext uri="{28A0092B-C50C-407E-A947-70E740481C1C}">
                           <a14:useLocalDpi xmlns:a14="http://schemas.microsoft.com/office/drawing/2010/main" val="0"/>
@@ -1394,7 +1390,7 @@
                     </pic:cNvPicPr>
                   </pic:nvPicPr>
                   <pic:blipFill>
-                    <a:blip r:embed="rId14">
+                    <a:blip r:embed="rId15">
                       <a:extLst>
                         <a:ext uri="{28A0092B-C50C-407E-A947-70E740481C1C}">
                           <a14:useLocalDpi xmlns:a14="http://schemas.microsoft.com/office/drawing/2010/main" val="0"/>
@@ -1480,7 +1476,7 @@
                     </pic:cNvPicPr>
                   </pic:nvPicPr>
                   <pic:blipFill>
-                    <a:blip r:embed="rId15">
+                    <a:blip r:embed="rId16">
                       <a:extLst>
                         <a:ext uri="{28A0092B-C50C-407E-A947-70E740481C1C}">
                           <a14:useLocalDpi xmlns:a14="http://schemas.microsoft.com/office/drawing/2010/main" val="0"/>
@@ -1550,7 +1546,7 @@
                     </pic:cNvPicPr>
                   </pic:nvPicPr>
                   <pic:blipFill>
-                    <a:blip r:embed="rId16">
+                    <a:blip r:embed="rId17">
                       <a:extLst>
                         <a:ext uri="{28A0092B-C50C-407E-A947-70E740481C1C}">
                           <a14:useLocalDpi xmlns:a14="http://schemas.microsoft.com/office/drawing/2010/main" val="0"/>
@@ -1622,7 +1618,7 @@
                     </pic:cNvPicPr>
                   </pic:nvPicPr>
                   <pic:blipFill>
-                    <a:blip r:embed="rId17" cstate="print">
+                    <a:blip r:embed="rId18" cstate="print">
                       <a:extLst>
                         <a:ext uri="{28A0092B-C50C-407E-A947-70E740481C1C}">
                           <a14:useLocalDpi xmlns:a14="http://schemas.microsoft.com/office/drawing/2010/main" val="0"/>
@@ -1659,12 +1655,12 @@
       <w:pPr>
         <w:pStyle w:val="Heading1"/>
       </w:pPr>
-      <w:bookmarkStart w:id="5" w:name="_Toc534705556"/>
+      <w:bookmarkStart w:id="4" w:name="_Toc534705556"/>
       <w:r>
         <w:lastRenderedPageBreak/>
         <w:t>Adding more tests to lims</w:t>
       </w:r>
-      <w:bookmarkEnd w:id="5"/>
+      <w:bookmarkEnd w:id="4"/>
     </w:p>
     <w:p>
       <w:pPr>
@@ -1680,16 +1676,7 @@
           <w:color w:val="000000"/>
           <w:shd w:val="clear" w:color="auto" w:fill="FFFFFF"/>
         </w:rPr>
-        <w:t>The way it's configured at the moment uses the </w:t>
-      </w:r>
-      <w:r>
-        <w:rPr>
-          <w:rStyle w:val="hiddenspellerror"/>
-          <w:rFonts w:cs="Helvetica"/>
-          <w:color w:val="000000"/>
-          <w:shd w:val="clear" w:color="auto" w:fill="FFFFFF"/>
-        </w:rPr>
-        <w:t>api</w:t>
+        <w:t xml:space="preserve">The way its configured at the moment </w:t>
       </w:r>
       <w:r>
         <w:rPr>
@@ -1697,16 +1684,46 @@
           <w:color w:val="000000"/>
           <w:shd w:val="clear" w:color="auto" w:fill="FFFFFF"/>
         </w:rPr>
-        <w:t> created in React as an input method we can lunch Postman app and insert the data that way.</w:t>
-      </w:r>
-    </w:p>
-    <w:p>
-      <w:pPr>
-        <w:pStyle w:val="ListParagraph"/>
-        <w:numPr>
-          <w:ilvl w:val="0"/>
-          <w:numId w:val="8"/>
-        </w:numPr>
+        <w:t>we have a debug screen in home that works for testing purposes in POST and GET, notes when handling this page is that “Name of the Test” can only be letters not numbers it has a two way validation if you manage to bypass the javascript validation in the front, the configuration by the controller server side will not make the POST and in terminal will send that no numbers are allowed.</w:t>
+      </w:r>
+    </w:p>
+    <w:p>
+      <w:pPr>
+        <w:rPr>
+          <w:rFonts w:cs="Helvetica"/>
+          <w:color w:val="000000"/>
+          <w:shd w:val="clear" w:color="auto" w:fill="FFFFFF"/>
+        </w:rPr>
+      </w:pPr>
+      <w:r>
+        <w:rPr>
+          <w:rFonts w:cs="Helvetica"/>
+          <w:color w:val="000000"/>
+          <w:shd w:val="clear" w:color="auto" w:fill="FFFFFF"/>
+        </w:rPr>
+        <w:t>For the “How many attributes” this field is intended for the dynamic way and it does not affect at this stage of development this will tell react how many components must render in each test (only int).</w:t>
+      </w:r>
+    </w:p>
+    <w:p>
+      <w:pPr>
+        <w:rPr>
+          <w:rFonts w:cs="Helvetica"/>
+          <w:color w:val="000000"/>
+          <w:shd w:val="clear" w:color="auto" w:fill="FFFFFF"/>
+        </w:rPr>
+      </w:pPr>
+      <w:r>
+        <w:rPr>
+          <w:rFonts w:cs="Helvetica"/>
+          <w:color w:val="000000"/>
+          <w:shd w:val="clear" w:color="auto" w:fill="FFFFFF"/>
+        </w:rPr>
+        <w:t>“Status” we are using 1 for active and 0 for inactive, this means that if a test is in 0 it will not show in the menu screen.</w:t>
+      </w:r>
+    </w:p>
+    <w:p>
+      <w:pPr>
+        <w:jc w:val="center"/>
         <w:rPr>
           <w:lang w:val="es-MX"/>
         </w:rPr>
@@ -1715,49 +1732,17 @@
         <w:rPr>
           <w:lang w:val="es-MX"/>
         </w:rPr>
-        <w:t>Lunch Postman</w:t>
-      </w:r>
-      <w:r>
-        <w:rPr>
-          <w:lang w:val="es-MX"/>
-        </w:rPr>
-        <w:t>.</w:t>
-      </w:r>
-    </w:p>
-    <w:p>
-      <w:pPr>
-        <w:pStyle w:val="ListParagraph"/>
-        <w:numPr>
-          <w:ilvl w:val="0"/>
-          <w:numId w:val="8"/>
-        </w:numPr>
-        <w:rPr>
-          <w:lang w:val="es-MX"/>
-        </w:rPr>
-      </w:pPr>
-      <w:r>
-        <w:rPr>
-          <w:lang w:val="es-MX"/>
-        </w:rPr>
-        <w:t>Select the POST method.</w:t>
-      </w:r>
-    </w:p>
-    <w:p>
-      <w:pPr>
-        <w:pStyle w:val="ListParagraph"/>
-        <w:rPr>
-          <w:lang w:val="es-MX"/>
-        </w:rPr>
-      </w:pPr>
+        <w:t>Remember to reload the page since its not yet programed correctly at this stage.</w:t>
+      </w:r>
       <w:r>
         <w:rPr>
           <w:lang w:val="es-MX"/>
         </w:rPr>
         <w:drawing>
-          <wp:inline distT="0" distB="0" distL="0" distR="0" wp14:anchorId="0D52610F" wp14:editId="08D570A7">
-            <wp:extent cx="5505450" cy="1961814"/>
-            <wp:effectExtent l="0" t="0" r="0" b="635"/>
-            <wp:docPr id="85" name="Picture 85"/>
+          <wp:inline distT="0" distB="0" distL="0" distR="0" wp14:anchorId="561E56BD" wp14:editId="3E19C668">
+            <wp:extent cx="5279666" cy="2989779"/>
+            <wp:effectExtent l="0" t="0" r="0" b="1270"/>
+            <wp:docPr id="10" name="Picture 10"/>
             <wp:cNvGraphicFramePr>
               <a:graphicFrameLocks xmlns:a="http://schemas.openxmlformats.org/drawingml/2006/main" noChangeAspect="1"/>
             </wp:cNvGraphicFramePr>
@@ -1765,122 +1750,7 @@
               <a:graphicData uri="http://schemas.openxmlformats.org/drawingml/2006/picture">
                 <pic:pic xmlns:pic="http://schemas.openxmlformats.org/drawingml/2006/picture">
                   <pic:nvPicPr>
-                    <pic:cNvPr id="0" name="Picture 15"/>
-                    <pic:cNvPicPr>
-                      <a:picLocks noChangeAspect="1" noChangeArrowheads="1"/>
-                    </pic:cNvPicPr>
-                  </pic:nvPicPr>
-                  <pic:blipFill>
-                    <a:blip r:embed="rId18" cstate="print">
-                      <a:extLst>
-                        <a:ext uri="{28A0092B-C50C-407E-A947-70E740481C1C}">
-                          <a14:useLocalDpi xmlns:a14="http://schemas.microsoft.com/office/drawing/2010/main" val="0"/>
-                        </a:ext>
-                      </a:extLst>
-                    </a:blip>
-                    <a:srcRect/>
-                    <a:stretch>
-                      <a:fillRect/>
-                    </a:stretch>
-                  </pic:blipFill>
-                  <pic:spPr bwMode="auto">
-                    <a:xfrm>
-                      <a:off x="0" y="0"/>
-                      <a:ext cx="5523607" cy="1968284"/>
-                    </a:xfrm>
-                    <a:prstGeom prst="rect">
-                      <a:avLst/>
-                    </a:prstGeom>
-                    <a:noFill/>
-                    <a:ln>
-                      <a:noFill/>
-                    </a:ln>
-                  </pic:spPr>
-                </pic:pic>
-              </a:graphicData>
-            </a:graphic>
-          </wp:inline>
-        </w:drawing>
-      </w:r>
-    </w:p>
-    <w:p>
-      <w:pPr>
-        <w:pStyle w:val="ListParagraph"/>
-        <w:rPr>
-          <w:lang w:val="es-MX"/>
-        </w:rPr>
-      </w:pPr>
-    </w:p>
-    <w:p>
-      <w:pPr>
-        <w:pStyle w:val="ListParagraph"/>
-        <w:numPr>
-          <w:ilvl w:val="0"/>
-          <w:numId w:val="8"/>
-        </w:numPr>
-      </w:pPr>
-      <w:r>
-        <w:t>Type in the url for inserting data in to our database</w:t>
-      </w:r>
-      <w:r>
-        <w:t xml:space="preserve"> “ </w:t>
-      </w:r>
-      <w:r>
-        <w:rPr>
-          <w:rFonts w:ascii="Helvetica" w:hAnsi="Helvetica"/>
-          <w:color w:val="505050"/>
-          <w:sz w:val="18"/>
-          <w:szCs w:val="18"/>
-          <w:shd w:val="clear" w:color="auto" w:fill="FFFFFF"/>
-        </w:rPr>
-        <w:t>http://localhost:4000/api/tests/insert</w:t>
-      </w:r>
-      <w:r>
-        <w:t xml:space="preserve"> ”</w:t>
-      </w:r>
-      <w:r>
-        <w:t>, in this case the Test Table</w:t>
-      </w:r>
-      <w:r>
-        <w:t>.</w:t>
-      </w:r>
-    </w:p>
-    <w:p>
-      <w:pPr>
-        <w:pStyle w:val="ListParagraph"/>
-        <w:numPr>
-          <w:ilvl w:val="0"/>
-          <w:numId w:val="8"/>
-        </w:numPr>
-      </w:pPr>
-      <w:r>
-        <w:t>Select the Body option on the sub menu -&gt; then select JSON format with the RAW option selected.</w:t>
-      </w:r>
-    </w:p>
-    <w:p>
-      <w:pPr>
-        <w:ind w:firstLine="720"/>
-        <w:rPr>
-          <w:lang w:val="es-MX"/>
-        </w:rPr>
-      </w:pPr>
-      <w:r>
-        <w:rPr>
-          <w:lang w:val="es-MX"/>
-        </w:rPr>
-        <w:drawing>
-          <wp:inline distT="0" distB="0" distL="0" distR="0" wp14:anchorId="583DD806" wp14:editId="59322EDE">
-            <wp:extent cx="5939790" cy="1271905"/>
-            <wp:effectExtent l="0" t="0" r="3810" b="4445"/>
-            <wp:docPr id="86" name="Picture 86"/>
-            <wp:cNvGraphicFramePr>
-              <a:graphicFrameLocks xmlns:a="http://schemas.openxmlformats.org/drawingml/2006/main" noChangeAspect="1"/>
-            </wp:cNvGraphicFramePr>
-            <a:graphic xmlns:a="http://schemas.openxmlformats.org/drawingml/2006/main">
-              <a:graphicData uri="http://schemas.openxmlformats.org/drawingml/2006/picture">
-                <pic:pic xmlns:pic="http://schemas.openxmlformats.org/drawingml/2006/picture">
-                  <pic:nvPicPr>
-                    <pic:cNvPr id="0" name="Picture 16"/>
+                    <pic:cNvPr id="0" name="Picture 4"/>
                     <pic:cNvPicPr>
                       <a:picLocks noChangeAspect="1" noChangeArrowheads="1"/>
                     </pic:cNvPicPr>
@@ -1901,7 +1771,7 @@
                   <pic:spPr bwMode="auto">
                     <a:xfrm>
                       <a:off x="0" y="0"/>
-                      <a:ext cx="5939790" cy="1271905"/>
+                      <a:ext cx="5289324" cy="2995248"/>
                     </a:xfrm>
                     <a:prstGeom prst="rect">
                       <a:avLst/>
@@ -1920,11 +1790,7 @@
     </w:p>
     <w:p>
       <w:pPr>
-        <w:pStyle w:val="ListParagraph"/>
-        <w:numPr>
-          <w:ilvl w:val="0"/>
-          <w:numId w:val="8"/>
-        </w:numPr>
+        <w:jc w:val="center"/>
         <w:rPr>
           <w:lang w:val="es-MX"/>
         </w:rPr>
@@ -1933,73 +1799,11 @@
         <w:rPr>
           <w:lang w:val="es-MX"/>
         </w:rPr>
-        <w:t>To send the data to our database we are going to insert it the following json:</w:t>
-      </w:r>
-    </w:p>
-    <w:p>
-      <w:pPr>
-        <w:rPr>
-          <w:lang w:val="es-MX"/>
-        </w:rPr>
-      </w:pPr>
-      <w:r>
-        <w:rPr>
-          <w:lang w:val="es-MX"/>
-        </w:rPr>
-        <w:tab/>
-        <w:t>{</w:t>
-      </w:r>
-    </w:p>
-    <w:p>
-      <w:pPr>
-        <w:rPr>
-          <w:lang w:val="es-MX"/>
-        </w:rPr>
-      </w:pPr>
-      <w:r>
-        <w:rPr>
-          <w:lang w:val="es-MX"/>
-        </w:rPr>
-        <w:tab/>
-        <w:t>"name" : "Chemistry Test"</w:t>
-      </w:r>
-    </w:p>
-    <w:p>
-      <w:r>
-        <w:rPr>
-          <w:lang w:val="es-MX"/>
-        </w:rPr>
-        <w:tab/>
-        <w:t>}</w:t>
-      </w:r>
-      <w:r>
-        <w:br w:type="page"/>
-      </w:r>
-    </w:p>
-    <w:p>
-      <w:pPr>
-        <w:pStyle w:val="ListParagraph"/>
-        <w:numPr>
-          <w:ilvl w:val="0"/>
-          <w:numId w:val="8"/>
-        </w:numPr>
-      </w:pPr>
-      <w:r>
-        <w:lastRenderedPageBreak/>
-        <w:t>Click in the Send button to make the insert and we can se the confirmation in the Terminal in our visual Studio Code.</w:t>
-      </w:r>
-    </w:p>
-    <w:p>
-      <w:pPr>
-        <w:pStyle w:val="ListParagraph"/>
-        <w:jc w:val="center"/>
-      </w:pPr>
-      <w:r>
         <w:drawing>
-          <wp:inline distT="0" distB="0" distL="0" distR="0" wp14:anchorId="06D2A2BB" wp14:editId="0382DF89">
-            <wp:extent cx="3275937" cy="2345481"/>
-            <wp:effectExtent l="0" t="0" r="1270" b="0"/>
-            <wp:docPr id="87" name="Picture 87"/>
+          <wp:inline distT="0" distB="0" distL="0" distR="0" wp14:anchorId="45C9918F" wp14:editId="43857094">
+            <wp:extent cx="2886323" cy="2326724"/>
+            <wp:effectExtent l="0" t="0" r="9525" b="0"/>
+            <wp:docPr id="12" name="Picture 12"/>
             <wp:cNvGraphicFramePr>
               <a:graphicFrameLocks xmlns:a="http://schemas.openxmlformats.org/drawingml/2006/main" noChangeAspect="1"/>
             </wp:cNvGraphicFramePr>
@@ -2007,7 +1811,7 @@
               <a:graphicData uri="http://schemas.openxmlformats.org/drawingml/2006/picture">
                 <pic:pic xmlns:pic="http://schemas.openxmlformats.org/drawingml/2006/picture">
                   <pic:nvPicPr>
-                    <pic:cNvPr id="0" name="Picture 17"/>
+                    <pic:cNvPr id="0" name="Picture 6"/>
                     <pic:cNvPicPr>
                       <a:picLocks noChangeAspect="1" noChangeArrowheads="1"/>
                     </pic:cNvPicPr>
@@ -2028,7 +1832,7 @@
                   <pic:spPr bwMode="auto">
                     <a:xfrm>
                       <a:off x="0" y="0"/>
-                      <a:ext cx="3280075" cy="2348444"/>
+                      <a:ext cx="2896529" cy="2334951"/>
                     </a:xfrm>
                     <a:prstGeom prst="rect">
                       <a:avLst/>
@@ -2044,315 +1848,16 @@
           </wp:inline>
         </w:drawing>
       </w:r>
-    </w:p>
-    <w:p>
-      <w:pPr>
-        <w:pStyle w:val="ListParagraph"/>
-        <w:jc w:val="center"/>
-      </w:pPr>
-      <w:r>
-        <w:drawing>
-          <wp:inline distT="0" distB="0" distL="0" distR="0" wp14:anchorId="0FBBD279" wp14:editId="0A1E6DEA">
-            <wp:extent cx="4508500" cy="2639695"/>
-            <wp:effectExtent l="0" t="0" r="6350" b="8255"/>
-            <wp:docPr id="89" name="Picture 89"/>
-            <wp:cNvGraphicFramePr>
-              <a:graphicFrameLocks xmlns:a="http://schemas.openxmlformats.org/drawingml/2006/main" noChangeAspect="1"/>
-            </wp:cNvGraphicFramePr>
-            <a:graphic xmlns:a="http://schemas.openxmlformats.org/drawingml/2006/main">
-              <a:graphicData uri="http://schemas.openxmlformats.org/drawingml/2006/picture">
-                <pic:pic xmlns:pic="http://schemas.openxmlformats.org/drawingml/2006/picture">
-                  <pic:nvPicPr>
-                    <pic:cNvPr id="0" name="Picture 18"/>
-                    <pic:cNvPicPr>
-                      <a:picLocks noChangeAspect="1" noChangeArrowheads="1"/>
-                    </pic:cNvPicPr>
-                  </pic:nvPicPr>
-                  <pic:blipFill>
-                    <a:blip r:embed="rId21">
-                      <a:extLst>
-                        <a:ext uri="{28A0092B-C50C-407E-A947-70E740481C1C}">
-                          <a14:useLocalDpi xmlns:a14="http://schemas.microsoft.com/office/drawing/2010/main" val="0"/>
-                        </a:ext>
-                      </a:extLst>
-                    </a:blip>
-                    <a:srcRect/>
-                    <a:stretch>
-                      <a:fillRect/>
-                    </a:stretch>
-                  </pic:blipFill>
-                  <pic:spPr bwMode="auto">
-                    <a:xfrm>
-                      <a:off x="0" y="0"/>
-                      <a:ext cx="4508500" cy="2639695"/>
-                    </a:xfrm>
-                    <a:prstGeom prst="rect">
-                      <a:avLst/>
-                    </a:prstGeom>
-                    <a:noFill/>
-                    <a:ln>
-                      <a:noFill/>
-                    </a:ln>
-                  </pic:spPr>
-                </pic:pic>
-              </a:graphicData>
-            </a:graphic>
-          </wp:inline>
-        </w:drawing>
-      </w:r>
-    </w:p>
-    <w:p>
-      <w:r>
+      <w:r>
+        <w:rPr>
+          <w:lang w:val="es-MX"/>
+        </w:rPr>
         <w:br w:type="page"/>
       </w:r>
-    </w:p>
-    <w:p>
-      <w:pPr>
-        <w:pStyle w:val="Heading1"/>
-      </w:pPr>
-      <w:bookmarkStart w:id="6" w:name="_Toc534705557"/>
-      <w:r>
-        <w:lastRenderedPageBreak/>
-        <w:t>deleting</w:t>
-      </w:r>
-      <w:r>
-        <w:t xml:space="preserve"> tests to lims</w:t>
-      </w:r>
-      <w:bookmarkEnd w:id="6"/>
-    </w:p>
-    <w:p>
-      <w:pPr>
-        <w:pStyle w:val="ListParagraph"/>
-      </w:pPr>
-    </w:p>
-    <w:p>
-      <w:pPr>
-        <w:pStyle w:val="ListParagraph"/>
-        <w:numPr>
-          <w:ilvl w:val="0"/>
-          <w:numId w:val="9"/>
-        </w:numPr>
-      </w:pPr>
-      <w:r>
-        <w:t xml:space="preserve">Open Postman and type </w:t>
-      </w:r>
-      <w:hyperlink r:id="rId22" w:history="1">
-        <w:r>
-          <w:rPr>
-            <w:rStyle w:val="Hyperlink"/>
-            <w:rFonts w:ascii="Helvetica" w:hAnsi="Helvetica" w:cs="Helvetica"/>
-            <w:sz w:val="18"/>
-            <w:szCs w:val="18"/>
-            <w:shd w:val="clear" w:color="auto" w:fill="FFFFFF"/>
-          </w:rPr>
-          <w:t>http://localhost:4000/api/tests/{id}</w:t>
-        </w:r>
-      </w:hyperlink>
-      <w:r>
-        <w:t xml:space="preserve"> the {id} is the primary key of the test you want to delete for example if you want to delete the “Heat Test” it would be </w:t>
-      </w:r>
-      <w:hyperlink r:id="rId23" w:history="1">
-        <w:r>
-          <w:rPr>
-            <w:rStyle w:val="Hyperlink"/>
-            <w:rFonts w:ascii="Helvetica" w:hAnsi="Helvetica" w:cs="Helvetica"/>
-            <w:sz w:val="18"/>
-            <w:szCs w:val="18"/>
-            <w:shd w:val="clear" w:color="auto" w:fill="FFFFFF"/>
-          </w:rPr>
-          <w:t>http://localhost:4000/api/tests/2</w:t>
-        </w:r>
-      </w:hyperlink>
-      <w:r>
-        <w:rPr>
-          <w:rFonts w:ascii="Helvetica" w:hAnsi="Helvetica" w:cs="Helvetica"/>
-          <w:color w:val="505050"/>
-          <w:sz w:val="18"/>
-          <w:szCs w:val="18"/>
-          <w:shd w:val="clear" w:color="auto" w:fill="FFFFFF"/>
-        </w:rPr>
-        <w:t>.</w:t>
-      </w:r>
-    </w:p>
-    <w:p>
-      <w:pPr>
-        <w:pStyle w:val="ListParagraph"/>
-        <w:jc w:val="center"/>
-      </w:pPr>
-      <w:r>
-        <w:drawing>
-          <wp:inline distT="0" distB="0" distL="0" distR="0" wp14:anchorId="4BED6BF5" wp14:editId="01BC72EE">
-            <wp:extent cx="3144741" cy="3680016"/>
-            <wp:effectExtent l="0" t="0" r="0" b="0"/>
-            <wp:docPr id="3" name="Picture 3"/>
-            <wp:cNvGraphicFramePr>
-              <a:graphicFrameLocks xmlns:a="http://schemas.openxmlformats.org/drawingml/2006/main" noChangeAspect="1"/>
-            </wp:cNvGraphicFramePr>
-            <a:graphic xmlns:a="http://schemas.openxmlformats.org/drawingml/2006/main">
-              <a:graphicData uri="http://schemas.openxmlformats.org/drawingml/2006/picture">
-                <pic:pic xmlns:pic="http://schemas.openxmlformats.org/drawingml/2006/picture">
-                  <pic:nvPicPr>
-                    <pic:cNvPr id="0" name="Picture 1"/>
-                    <pic:cNvPicPr>
-                      <a:picLocks noChangeAspect="1" noChangeArrowheads="1"/>
-                    </pic:cNvPicPr>
-                  </pic:nvPicPr>
-                  <pic:blipFill>
-                    <a:blip r:embed="rId24">
-                      <a:extLst>
-                        <a:ext uri="{28A0092B-C50C-407E-A947-70E740481C1C}">
-                          <a14:useLocalDpi xmlns:a14="http://schemas.microsoft.com/office/drawing/2010/main" val="0"/>
-                        </a:ext>
-                      </a:extLst>
-                    </a:blip>
-                    <a:srcRect/>
-                    <a:stretch>
-                      <a:fillRect/>
-                    </a:stretch>
-                  </pic:blipFill>
-                  <pic:spPr bwMode="auto">
-                    <a:xfrm>
-                      <a:off x="0" y="0"/>
-                      <a:ext cx="3154535" cy="3691477"/>
-                    </a:xfrm>
-                    <a:prstGeom prst="rect">
-                      <a:avLst/>
-                    </a:prstGeom>
-                    <a:noFill/>
-                    <a:ln>
-                      <a:noFill/>
-                    </a:ln>
-                  </pic:spPr>
-                </pic:pic>
-              </a:graphicData>
-            </a:graphic>
-          </wp:inline>
-        </w:drawing>
-      </w:r>
-    </w:p>
-    <w:p>
-      <w:pPr>
-        <w:pStyle w:val="ListParagraph"/>
-        <w:numPr>
-          <w:ilvl w:val="0"/>
-          <w:numId w:val="9"/>
-        </w:numPr>
-      </w:pPr>
-      <w:r>
-        <w:t>Select the DELETE option type the correct URL and SEND.</w:t>
-      </w:r>
-    </w:p>
-    <w:p>
-      <w:pPr>
-        <w:pStyle w:val="ListParagraph"/>
-      </w:pPr>
-    </w:p>
-    <w:p>
-      <w:pPr>
-        <w:pStyle w:val="ListParagraph"/>
-        <w:jc w:val="center"/>
-      </w:pPr>
-      <w:r>
-        <w:drawing>
-          <wp:inline distT="0" distB="0" distL="0" distR="0" wp14:anchorId="6744F2C4" wp14:editId="7F863ED5">
-            <wp:extent cx="5597525" cy="1336040"/>
-            <wp:effectExtent l="0" t="0" r="3175" b="0"/>
-            <wp:docPr id="5" name="Picture 5"/>
-            <wp:cNvGraphicFramePr>
-              <a:graphicFrameLocks xmlns:a="http://schemas.openxmlformats.org/drawingml/2006/main" noChangeAspect="1"/>
-            </wp:cNvGraphicFramePr>
-            <a:graphic xmlns:a="http://schemas.openxmlformats.org/drawingml/2006/main">
-              <a:graphicData uri="http://schemas.openxmlformats.org/drawingml/2006/picture">
-                <pic:pic xmlns:pic="http://schemas.openxmlformats.org/drawingml/2006/picture">
-                  <pic:nvPicPr>
-                    <pic:cNvPr id="0" name="Picture 3"/>
-                    <pic:cNvPicPr>
-                      <a:picLocks noChangeAspect="1" noChangeArrowheads="1"/>
-                    </pic:cNvPicPr>
-                  </pic:nvPicPr>
-                  <pic:blipFill>
-                    <a:blip r:embed="rId25">
-                      <a:extLst>
-                        <a:ext uri="{28A0092B-C50C-407E-A947-70E740481C1C}">
-                          <a14:useLocalDpi xmlns:a14="http://schemas.microsoft.com/office/drawing/2010/main" val="0"/>
-                        </a:ext>
-                      </a:extLst>
-                    </a:blip>
-                    <a:srcRect/>
-                    <a:stretch>
-                      <a:fillRect/>
-                    </a:stretch>
-                  </pic:blipFill>
-                  <pic:spPr bwMode="auto">
-                    <a:xfrm>
-                      <a:off x="0" y="0"/>
-                      <a:ext cx="5597525" cy="1336040"/>
-                    </a:xfrm>
-                    <a:prstGeom prst="rect">
-                      <a:avLst/>
-                    </a:prstGeom>
-                    <a:noFill/>
-                    <a:ln>
-                      <a:noFill/>
-                    </a:ln>
-                  </pic:spPr>
-                </pic:pic>
-              </a:graphicData>
-            </a:graphic>
-          </wp:inline>
-        </w:drawing>
-      </w:r>
-      <w:r>
-        <w:drawing>
-          <wp:inline distT="0" distB="0" distL="0" distR="0" wp14:anchorId="43A4F412" wp14:editId="0975F18B">
-            <wp:extent cx="2560183" cy="1367625"/>
-            <wp:effectExtent l="0" t="0" r="0" b="4445"/>
-            <wp:docPr id="6" name="Picture 6"/>
-            <wp:cNvGraphicFramePr>
-              <a:graphicFrameLocks xmlns:a="http://schemas.openxmlformats.org/drawingml/2006/main" noChangeAspect="1"/>
-            </wp:cNvGraphicFramePr>
-            <a:graphic xmlns:a="http://schemas.openxmlformats.org/drawingml/2006/main">
-              <a:graphicData uri="http://schemas.openxmlformats.org/drawingml/2006/picture">
-                <pic:pic xmlns:pic="http://schemas.openxmlformats.org/drawingml/2006/picture">
-                  <pic:nvPicPr>
-                    <pic:cNvPr id="0" name="Picture 4"/>
-                    <pic:cNvPicPr>
-                      <a:picLocks noChangeAspect="1" noChangeArrowheads="1"/>
-                    </pic:cNvPicPr>
-                  </pic:nvPicPr>
-                  <pic:blipFill>
-                    <a:blip r:embed="rId26">
-                      <a:extLst>
-                        <a:ext uri="{28A0092B-C50C-407E-A947-70E740481C1C}">
-                          <a14:useLocalDpi xmlns:a14="http://schemas.microsoft.com/office/drawing/2010/main" val="0"/>
-                        </a:ext>
-                      </a:extLst>
-                    </a:blip>
-                    <a:srcRect/>
-                    <a:stretch>
-                      <a:fillRect/>
-                    </a:stretch>
-                  </pic:blipFill>
-                  <pic:spPr bwMode="auto">
-                    <a:xfrm>
-                      <a:off x="0" y="0"/>
-                      <a:ext cx="2566689" cy="1371100"/>
-                    </a:xfrm>
-                    <a:prstGeom prst="rect">
-                      <a:avLst/>
-                    </a:prstGeom>
-                    <a:noFill/>
-                    <a:ln>
-                      <a:noFill/>
-                    </a:ln>
-                  </pic:spPr>
-                </pic:pic>
-              </a:graphicData>
-            </a:graphic>
-          </wp:inline>
-        </w:drawing>
-      </w:r>
-    </w:p>
+      <w:bookmarkStart w:id="5" w:name="_GoBack"/>
+      <w:bookmarkEnd w:id="5"/>
+    </w:p>
+    <w:p/>
     <w:p>
       <w:pPr>
         <w:ind w:left="360" w:firstLine="360"/>
@@ -2394,7 +1899,7 @@
                     </pic:cNvPicPr>
                   </pic:nvPicPr>
                   <pic:blipFill>
-                    <a:blip r:embed="rId27">
+                    <a:blip r:embed="rId21">
                       <a:extLst>
                         <a:ext uri="{28A0092B-C50C-407E-A947-70E740481C1C}">
                           <a14:useLocalDpi xmlns:a14="http://schemas.microsoft.com/office/drawing/2010/main" val="0"/>
@@ -2443,10 +1948,10 @@
       </w:pPr>
     </w:p>
     <w:sectPr>
-      <w:headerReference w:type="even" r:id="rId28"/>
-      <w:headerReference w:type="default" r:id="rId29"/>
-      <w:headerReference w:type="first" r:id="rId30"/>
-      <w:footerReference w:type="first" r:id="rId31"/>
+      <w:headerReference w:type="even" r:id="rId22"/>
+      <w:headerReference w:type="default" r:id="rId23"/>
+      <w:headerReference w:type="first" r:id="rId24"/>
+      <w:footerReference w:type="first" r:id="rId25"/>
       <w:pgSz w:w="12240" w:h="15840"/>
       <w:pgMar w:top="1440" w:right="1440" w:bottom="1440" w:left="1440" w:header="720" w:footer="720" w:gutter="0"/>
       <w:cols w:space="720"/>
@@ -7992,7 +7497,7 @@
 </file>
 
 <file path=customXml/itemProps1.xml><?xml version="1.0" encoding="utf-8"?>
-<ds:datastoreItem xmlns:ds="http://schemas.openxmlformats.org/officeDocument/2006/customXml" ds:itemID="{7548726F-F2F9-4ED9-95FC-82E9515C2ED1}">
+<ds:datastoreItem xmlns:ds="http://schemas.openxmlformats.org/officeDocument/2006/customXml" ds:itemID="{E9F8CF0E-C5AD-4F40-8D56-D17D6AB7B384}">
   <ds:schemaRefs>
     <ds:schemaRef ds:uri="http://schemas.openxmlformats.org/officeDocument/2006/bibliography"/>
   </ds:schemaRefs>

--- a/LIMS  Config.docx
+++ b/LIMS  Config.docx
@@ -1854,8 +1854,84 @@
         </w:rPr>
         <w:br w:type="page"/>
       </w:r>
+    </w:p>
+    <w:p>
+      <w:pPr>
+        <w:jc w:val="center"/>
+        <w:rPr>
+          <w:lang w:val="es-MX"/>
+        </w:rPr>
+      </w:pPr>
+      <w:r>
+        <w:rPr>
+          <w:lang w:val="es-MX"/>
+        </w:rPr>
+        <w:lastRenderedPageBreak/>
+        <w:t>Random database diagram this is a 1:1 diagram from our current DB this most likely change in the following stages new fields and relationships are being added as soon as the team needs them for development purposes.</w:t>
+      </w:r>
       <w:bookmarkStart w:id="5" w:name="_GoBack"/>
       <w:bookmarkEnd w:id="5"/>
+    </w:p>
+    <w:p>
+      <w:pPr>
+        <w:jc w:val="center"/>
+        <w:rPr>
+          <w:lang w:val="es-MX"/>
+        </w:rPr>
+      </w:pPr>
+      <w:r>
+        <w:rPr>
+          <w:lang w:val="es-MX"/>
+        </w:rPr>
+        <w:drawing>
+          <wp:inline distT="0" distB="0" distL="0" distR="0" wp14:anchorId="71B2157D" wp14:editId="1BA0D07E">
+            <wp:extent cx="5939790" cy="4380865"/>
+            <wp:effectExtent l="0" t="0" r="3810" b="635"/>
+            <wp:docPr id="3" name="Picture 3"/>
+            <wp:cNvGraphicFramePr>
+              <a:graphicFrameLocks xmlns:a="http://schemas.openxmlformats.org/drawingml/2006/main" noChangeAspect="1"/>
+            </wp:cNvGraphicFramePr>
+            <a:graphic xmlns:a="http://schemas.openxmlformats.org/drawingml/2006/main">
+              <a:graphicData uri="http://schemas.openxmlformats.org/drawingml/2006/picture">
+                <pic:pic xmlns:pic="http://schemas.openxmlformats.org/drawingml/2006/picture">
+                  <pic:nvPicPr>
+                    <pic:cNvPr id="0" name="Picture 1"/>
+                    <pic:cNvPicPr>
+                      <a:picLocks noChangeAspect="1" noChangeArrowheads="1"/>
+                    </pic:cNvPicPr>
+                  </pic:nvPicPr>
+                  <pic:blipFill>
+                    <a:blip r:embed="rId21">
+                      <a:extLst>
+                        <a:ext uri="{28A0092B-C50C-407E-A947-70E740481C1C}">
+                          <a14:useLocalDpi xmlns:a14="http://schemas.microsoft.com/office/drawing/2010/main" val="0"/>
+                        </a:ext>
+                      </a:extLst>
+                    </a:blip>
+                    <a:srcRect/>
+                    <a:stretch>
+                      <a:fillRect/>
+                    </a:stretch>
+                  </pic:blipFill>
+                  <pic:spPr bwMode="auto">
+                    <a:xfrm>
+                      <a:off x="0" y="0"/>
+                      <a:ext cx="5939790" cy="4380865"/>
+                    </a:xfrm>
+                    <a:prstGeom prst="rect">
+                      <a:avLst/>
+                    </a:prstGeom>
+                    <a:noFill/>
+                    <a:ln>
+                      <a:noFill/>
+                    </a:ln>
+                  </pic:spPr>
+                </pic:pic>
+              </a:graphicData>
+            </a:graphic>
+          </wp:inline>
+        </w:drawing>
+      </w:r>
     </w:p>
     <w:p/>
     <w:p>
@@ -1881,6 +1957,7 @@
         </w:rPr>
       </w:pPr>
       <w:r>
+        <w:lastRenderedPageBreak/>
         <w:drawing>
           <wp:inline distT="0" distB="0" distL="0" distR="0" wp14:anchorId="6AC76EEC" wp14:editId="72E1D7DE">
             <wp:extent cx="5943600" cy="3345815"/>
@@ -1899,7 +1976,7 @@
                     </pic:cNvPicPr>
                   </pic:nvPicPr>
                   <pic:blipFill>
-                    <a:blip r:embed="rId21">
+                    <a:blip r:embed="rId22">
                       <a:extLst>
                         <a:ext uri="{28A0092B-C50C-407E-A947-70E740481C1C}">
                           <a14:useLocalDpi xmlns:a14="http://schemas.microsoft.com/office/drawing/2010/main" val="0"/>
@@ -1948,10 +2025,10 @@
       </w:pPr>
     </w:p>
     <w:sectPr>
-      <w:headerReference w:type="even" r:id="rId22"/>
-      <w:headerReference w:type="default" r:id="rId23"/>
-      <w:headerReference w:type="first" r:id="rId24"/>
-      <w:footerReference w:type="first" r:id="rId25"/>
+      <w:headerReference w:type="even" r:id="rId23"/>
+      <w:headerReference w:type="default" r:id="rId24"/>
+      <w:headerReference w:type="first" r:id="rId25"/>
+      <w:footerReference w:type="first" r:id="rId26"/>
       <w:pgSz w:w="12240" w:h="15840"/>
       <w:pgMar w:top="1440" w:right="1440" w:bottom="1440" w:left="1440" w:header="720" w:footer="720" w:gutter="0"/>
       <w:cols w:space="720"/>
@@ -7497,7 +7574,7 @@
 </file>
 
 <file path=customXml/itemProps1.xml><?xml version="1.0" encoding="utf-8"?>
-<ds:datastoreItem xmlns:ds="http://schemas.openxmlformats.org/officeDocument/2006/customXml" ds:itemID="{E9F8CF0E-C5AD-4F40-8D56-D17D6AB7B384}">
+<ds:datastoreItem xmlns:ds="http://schemas.openxmlformats.org/officeDocument/2006/customXml" ds:itemID="{E88590CA-DF24-48D6-96B4-E8F161FAE229}">
   <ds:schemaRefs>
     <ds:schemaRef ds:uri="http://schemas.openxmlformats.org/officeDocument/2006/bibliography"/>
   </ds:schemaRefs>

--- a/LIMS  Config.docx
+++ b/LIMS  Config.docx
@@ -1795,6 +1795,7 @@
           <w:lang w:val="es-MX"/>
         </w:rPr>
       </w:pPr>
+      <w:bookmarkStart w:id="5" w:name="_GoBack"/>
       <w:r>
         <w:rPr>
           <w:lang w:val="es-MX"/>
@@ -1848,6 +1849,7 @@
           </wp:inline>
         </w:drawing>
       </w:r>
+      <w:bookmarkEnd w:id="5"/>
       <w:r>
         <w:rPr>
           <w:lang w:val="es-MX"/>
@@ -1857,7 +1859,7 @@
     </w:p>
     <w:p>
       <w:pPr>
-        <w:jc w:val="center"/>
+        <w:jc w:val="both"/>
         <w:rPr>
           <w:lang w:val="es-MX"/>
         </w:rPr>
@@ -1869,8 +1871,6 @@
         <w:lastRenderedPageBreak/>
         <w:t>Random database diagram this is a 1:1 diagram from our current DB this most likely change in the following stages new fields and relationships are being added as soon as the team needs them for development purposes.</w:t>
       </w:r>
-      <w:bookmarkStart w:id="5" w:name="_GoBack"/>
-      <w:bookmarkEnd w:id="5"/>
     </w:p>
     <w:p>
       <w:pPr>
@@ -7574,7 +7574,7 @@
 </file>
 
 <file path=customXml/itemProps1.xml><?xml version="1.0" encoding="utf-8"?>
-<ds:datastoreItem xmlns:ds="http://schemas.openxmlformats.org/officeDocument/2006/customXml" ds:itemID="{E88590CA-DF24-48D6-96B4-E8F161FAE229}">
+<ds:datastoreItem xmlns:ds="http://schemas.openxmlformats.org/officeDocument/2006/customXml" ds:itemID="{F66E3B98-4AB1-46B7-B4EE-FF8DAB965116}">
   <ds:schemaRefs>
     <ds:schemaRef ds:uri="http://schemas.openxmlformats.org/officeDocument/2006/bibliography"/>
   </ds:schemaRefs>

--- a/LIMS  Config.docx
+++ b/LIMS  Config.docx
@@ -1271,7 +1271,15 @@
         <w:t xml:space="preserve"> (step 7 ) </w:t>
       </w:r>
       <w:r>
-        <w:t>followed by the next command “npc run dev” with this you will lunch the backend application.</w:t>
+        <w:t>followed by the next command “np</w:t>
+      </w:r>
+      <w:r>
+        <w:t>m</w:t>
+      </w:r>
+      <w:bookmarkStart w:id="4" w:name="_GoBack"/>
+      <w:bookmarkEnd w:id="4"/>
+      <w:r>
+        <w:t xml:space="preserve"> run dev” with this you will lunch the backend application.</w:t>
       </w:r>
     </w:p>
     <w:p>
@@ -1655,12 +1663,12 @@
       <w:pPr>
         <w:pStyle w:val="Heading1"/>
       </w:pPr>
-      <w:bookmarkStart w:id="4" w:name="_Toc534705556"/>
+      <w:bookmarkStart w:id="5" w:name="_Toc534705556"/>
       <w:r>
         <w:lastRenderedPageBreak/>
         <w:t>Adding more tests to lims</w:t>
       </w:r>
-      <w:bookmarkEnd w:id="4"/>
+      <w:bookmarkEnd w:id="5"/>
     </w:p>
     <w:p>
       <w:pPr>
@@ -1795,7 +1803,6 @@
           <w:lang w:val="es-MX"/>
         </w:rPr>
       </w:pPr>
-      <w:bookmarkStart w:id="5" w:name="_GoBack"/>
       <w:r>
         <w:rPr>
           <w:lang w:val="es-MX"/>
@@ -1849,7 +1856,6 @@
           </wp:inline>
         </w:drawing>
       </w:r>
-      <w:bookmarkEnd w:id="5"/>
       <w:r>
         <w:rPr>
           <w:lang w:val="es-MX"/>
@@ -7574,7 +7580,7 @@
 </file>
 
 <file path=customXml/itemProps1.xml><?xml version="1.0" encoding="utf-8"?>
-<ds:datastoreItem xmlns:ds="http://schemas.openxmlformats.org/officeDocument/2006/customXml" ds:itemID="{F66E3B98-4AB1-46B7-B4EE-FF8DAB965116}">
+<ds:datastoreItem xmlns:ds="http://schemas.openxmlformats.org/officeDocument/2006/customXml" ds:itemID="{1DC13DE4-380C-47C6-95A1-8E9F26AC2C18}">
   <ds:schemaRefs>
     <ds:schemaRef ds:uri="http://schemas.openxmlformats.org/officeDocument/2006/bibliography"/>
   </ds:schemaRefs>
